--- a/documentation/Authorization/Arrowhead AuthorizationControlM3 SD.docx
+++ b/documentation/Authorization/Arrowhead AuthorizationControlM3 SD.docx
@@ -28,7 +28,6 @@
               <w:noProof/>
             </w:rPr>
           </w:pPr>
-          <w:proofErr w:type="spellStart"/>
           <w:r>
             <w:rPr>
               <w:rFonts w:asciiTheme="majorHAnsi" w:hAnsiTheme="majorHAnsi" w:cstheme="majorHAnsi"/>
@@ -36,17 +35,7 @@
               <w:szCs w:val="48"/>
               <w:lang w:val="en-US"/>
             </w:rPr>
-            <w:t>AuthorizationControl</w:t>
-          </w:r>
-          <w:proofErr w:type="spellEnd"/>
-          <w:r>
-            <w:rPr>
-              <w:rFonts w:asciiTheme="majorHAnsi" w:hAnsiTheme="majorHAnsi" w:cstheme="majorHAnsi"/>
-              <w:sz w:val="48"/>
-              <w:szCs w:val="48"/>
-              <w:lang w:val="en-US"/>
-            </w:rPr>
-            <w:t xml:space="preserve"> M3 SD</w:t>
+            <w:t>AuthorizationControl M3 SD</w:t>
           </w:r>
         </w:p>
       </w:sdtContent>
@@ -247,7 +236,6 @@
                               </w:rPr>
                               <w:t xml:space="preserve">This document defines the </w:t>
                             </w:r>
-                            <w:proofErr w:type="spellStart"/>
                             <w:r>
                               <w:rPr>
                                 <w:sz w:val="22"/>
@@ -256,7 +244,6 @@
                               </w:rPr>
                               <w:t>AuthorizationControl</w:t>
                             </w:r>
-                            <w:proofErr w:type="spellEnd"/>
                             <w:r>
                               <w:rPr>
                                 <w:sz w:val="22"/>
@@ -265,8 +252,6 @@
                               </w:rPr>
                               <w:t xml:space="preserve"> </w:t>
                             </w:r>
-                            <w:bookmarkStart w:id="0" w:name="_GoBack"/>
-                            <w:bookmarkEnd w:id="0"/>
                             <w:r>
                               <w:rPr>
                                 <w:sz w:val="22"/>
@@ -640,21 +625,7 @@
         <w:rPr>
           <w:lang w:val="en-US"/>
         </w:rPr>
-        <w:t xml:space="preserve">An </w:t>
-      </w:r>
-      <w:proofErr w:type="spellStart"/>
-      <w:r>
-        <w:rPr>
-          <w:lang w:val="en-US"/>
-        </w:rPr>
-        <w:t>IntraCloudAuthRequest</w:t>
-      </w:r>
-      <w:proofErr w:type="spellEnd"/>
-      <w:r>
-        <w:rPr>
-          <w:lang w:val="en-US"/>
-        </w:rPr>
-        <w:t xml:space="preserve"> </w:t>
+        <w:t xml:space="preserve">An IntraCloudAuthRequest </w:t>
       </w:r>
       <w:r>
         <w:rPr>
@@ -684,6 +655,8 @@
           <w:lang w:val="en-US"/>
         </w:rPr>
       </w:pPr>
+      <w:bookmarkStart w:id="0" w:name="OLE_LINK4"/>
+      <w:bookmarkStart w:id="1" w:name="_GoBack"/>
       <w:r>
         <w:rPr>
           <w:lang w:val="en-US"/>
@@ -721,19 +694,11 @@
         </w:rPr>
         <w:t xml:space="preserve"> </w:t>
       </w:r>
-      <w:proofErr w:type="spellStart"/>
       <w:r>
         <w:rPr>
           <w:lang w:val="en-US"/>
         </w:rPr>
-        <w:t>IntraCloudAuthRequest</w:t>
-      </w:r>
-      <w:proofErr w:type="spellEnd"/>
-      <w:r>
-        <w:rPr>
-          <w:lang w:val="en-US"/>
-        </w:rPr>
-        <w:t xml:space="preserve"> </w:t>
+        <w:t xml:space="preserve">IntraCloudAuthRequest </w:t>
       </w:r>
       <w:r>
         <w:rPr>
@@ -765,6 +730,11 @@
                 <w:b/>
               </w:rPr>
             </w:pPr>
+            <w:bookmarkStart w:id="2" w:name="OLE_LINK1"/>
+            <w:bookmarkStart w:id="3" w:name="OLE_LINK2"/>
+            <w:bookmarkStart w:id="4" w:name="OLE_LINK3"/>
+            <w:bookmarkEnd w:id="0"/>
+            <w:bookmarkEnd w:id="1"/>
             <w:r>
               <w:rPr>
                 <w:b/>
@@ -887,6 +857,9 @@
           </w:p>
         </w:tc>
       </w:tr>
+      <w:bookmarkEnd w:id="2"/>
+      <w:bookmarkEnd w:id="3"/>
+      <w:bookmarkEnd w:id="4"/>
     </w:tbl>
     <w:p>
       <w:pPr>
@@ -908,21 +881,7 @@
           <w:lang w:val="en-US"/>
         </w:rPr>
         <w:lastRenderedPageBreak/>
-        <w:t xml:space="preserve">An </w:t>
-      </w:r>
-      <w:proofErr w:type="spellStart"/>
-      <w:r>
-        <w:rPr>
-          <w:lang w:val="en-US"/>
-        </w:rPr>
-        <w:t>InterCloudAuthRequest</w:t>
-      </w:r>
-      <w:proofErr w:type="spellEnd"/>
-      <w:r>
-        <w:rPr>
-          <w:lang w:val="en-US"/>
-        </w:rPr>
-        <w:t xml:space="preserve"> contains the following information, as presented in Table 2. </w:t>
+        <w:t xml:space="preserve">An InterCloudAuthRequest contains the following information, as presented in Table 2. </w:t>
       </w:r>
     </w:p>
     <w:p>
@@ -955,19 +914,11 @@
         </w:rPr>
         <w:t xml:space="preserve"> </w:t>
       </w:r>
-      <w:proofErr w:type="spellStart"/>
       <w:r>
         <w:rPr>
           <w:lang w:val="en-US"/>
         </w:rPr>
-        <w:t>InterCloudAuthRequest</w:t>
-      </w:r>
-      <w:proofErr w:type="spellEnd"/>
-      <w:r>
-        <w:rPr>
-          <w:lang w:val="en-US"/>
-        </w:rPr>
-        <w:t xml:space="preserve"> </w:t>
+        <w:t xml:space="preserve">InterCloudAuthRequest </w:t>
       </w:r>
       <w:r>
         <w:rPr>
@@ -1135,14 +1086,14 @@
           <w:lang w:val="en-US"/>
         </w:rPr>
       </w:pPr>
-      <w:bookmarkStart w:id="2" w:name="_Toc354828814"/>
+      <w:bookmarkStart w:id="5" w:name="_Toc354828814"/>
       <w:r>
         <w:rPr>
           <w:lang w:val="en-US"/>
         </w:rPr>
         <w:t>Revision history</w:t>
       </w:r>
-      <w:bookmarkEnd w:id="2"/>
+      <w:bookmarkEnd w:id="5"/>
     </w:p>
     <w:p>
       <w:pPr>
@@ -1151,14 +1102,14 @@
           <w:lang w:val="en-US"/>
         </w:rPr>
       </w:pPr>
-      <w:bookmarkStart w:id="3" w:name="_Toc354828815"/>
+      <w:bookmarkStart w:id="6" w:name="_Toc354828815"/>
       <w:r>
         <w:rPr>
           <w:lang w:val="en-US"/>
         </w:rPr>
         <w:t>Amendments</w:t>
       </w:r>
-      <w:bookmarkEnd w:id="3"/>
+      <w:bookmarkEnd w:id="6"/>
     </w:p>
     <w:tbl>
       <w:tblPr>
@@ -1597,7 +1548,7 @@
           <w:lang w:val="en-US"/>
         </w:rPr>
       </w:pPr>
-      <w:bookmarkStart w:id="4" w:name="_Toc354828816"/>
+      <w:bookmarkStart w:id="7" w:name="_Toc354828816"/>
       <w:r>
         <w:rPr>
           <w:rFonts w:ascii="Times New Roman" w:hAnsi="Times New Roman" w:cs="Times New Roman"/>
@@ -1607,7 +1558,7 @@
         </w:rPr>
         <w:t>Quality Assurance</w:t>
       </w:r>
-      <w:bookmarkEnd w:id="4"/>
+      <w:bookmarkEnd w:id="7"/>
     </w:p>
     <w:tbl>
       <w:tblPr>
@@ -2075,47 +2026,7 @@
                               <w:szCs w:val="15"/>
                               <w:lang w:val="en-US"/>
                             </w:rPr>
-                            <w:t xml:space="preserve">Project Coordinator: Professor Jerker </w:t>
-                          </w:r>
-                          <w:proofErr w:type="spellStart"/>
-                          <w:r>
-                            <w:rPr>
-                              <w:rFonts w:asciiTheme="majorHAnsi" w:hAnsiTheme="majorHAnsi"/>
-                              <w:sz w:val="15"/>
-                              <w:szCs w:val="15"/>
-                              <w:lang w:val="en-US"/>
-                            </w:rPr>
-                            <w:t>Delsing</w:t>
-                          </w:r>
-                          <w:proofErr w:type="spellEnd"/>
-                          <w:r>
-                            <w:rPr>
-                              <w:rFonts w:asciiTheme="majorHAnsi" w:hAnsiTheme="majorHAnsi"/>
-                              <w:sz w:val="15"/>
-                              <w:szCs w:val="15"/>
-                              <w:lang w:val="en-US"/>
-                            </w:rPr>
-                            <w:t xml:space="preserve"> | </w:t>
-                          </w:r>
-                          <w:proofErr w:type="spellStart"/>
-                          <w:r>
-                            <w:rPr>
-                              <w:rFonts w:asciiTheme="majorHAnsi" w:hAnsiTheme="majorHAnsi"/>
-                              <w:sz w:val="15"/>
-                              <w:szCs w:val="15"/>
-                              <w:lang w:val="en-US"/>
-                            </w:rPr>
-                            <w:t>Luleå</w:t>
-                          </w:r>
-                          <w:proofErr w:type="spellEnd"/>
-                          <w:r>
-                            <w:rPr>
-                              <w:rFonts w:asciiTheme="majorHAnsi" w:hAnsiTheme="majorHAnsi"/>
-                              <w:sz w:val="15"/>
-                              <w:szCs w:val="15"/>
-                              <w:lang w:val="en-US"/>
-                            </w:rPr>
-                            <w:t xml:space="preserve"> University of Technology</w:t>
+                            <w:t>Project Coordinator: Professor Jerker Delsing | Luleå University of Technology</w:t>
                           </w:r>
                         </w:p>
                       </w:txbxContent>
@@ -2339,7 +2250,7 @@
                   </a:prstGeom>
                   <a:extLst>
                     <a:ext uri="{FAA26D3D-D897-4be2-8F04-BA451C77F1D7}">
-                      <ma14:placeholderFlag xmlns:ma14="http://schemas.microsoft.com/office/mac/drawingml/2011/main" xmlns:w="http://schemas.openxmlformats.org/wordprocessingml/2006/main" xmlns:w10="urn:schemas-microsoft-com:office:word" xmlns:v="urn:schemas-microsoft-com:vml" xmlns:o="urn:schemas-microsoft-com:office:office" xmlns:mv="urn:schemas-microsoft-com:mac:vml" xmlns:mo="http://schemas.microsoft.com/office/mac/office/2008/main" xmlns="" xmlns:ve="http://schemas.openxmlformats.org/markup-compatibility/2006"/>
+                      <ma14:placeholderFlag xmlns:ve="http://schemas.openxmlformats.org/markup-compatibility/2006" xmlns="" xmlns:mo="http://schemas.microsoft.com/office/mac/office/2008/main" xmlns:mv="urn:schemas-microsoft-com:mac:vml" xmlns:o="urn:schemas-microsoft-com:office:office" xmlns:v="urn:schemas-microsoft-com:vml" xmlns:w10="urn:schemas-microsoft-com:office:word" xmlns:w="http://schemas.openxmlformats.org/wordprocessingml/2006/main" xmlns:ma14="http://schemas.microsoft.com/office/mac/drawingml/2011/main"/>
                     </a:ext>
                   </a:extLst>
                 </pic:spPr>
@@ -3138,7 +3049,6 @@
                   <w:lang w:val="en-US"/>
                 </w:rPr>
               </w:pPr>
-              <w:proofErr w:type="spellStart"/>
               <w:r>
                 <w:rPr>
                   <w:rFonts w:asciiTheme="majorHAnsi" w:hAnsiTheme="majorHAnsi"/>
@@ -3148,7 +3058,6 @@
                 </w:rPr>
                 <w:t>AuthorizationControl</w:t>
               </w:r>
-              <w:proofErr w:type="spellEnd"/>
               <w:r>
                 <w:rPr>
                   <w:rFonts w:asciiTheme="majorHAnsi" w:hAnsiTheme="majorHAnsi"/>
@@ -3275,33 +3184,17 @@
               <w:szCs w:val="18"/>
             </w:rPr>
           </w:pPr>
-          <w:r>
-            <w:fldChar w:fldCharType="begin"/>
-          </w:r>
-          <w:r>
-            <w:instrText xml:space="preserve"> DATE  \* MERGEFORMAT </w:instrText>
-          </w:r>
-          <w:r>
-            <w:fldChar w:fldCharType="separate"/>
-          </w:r>
-          <w:r>
-            <w:rPr>
-              <w:rFonts w:asciiTheme="majorHAnsi" w:hAnsiTheme="majorHAnsi"/>
-              <w:noProof/>
-              <w:sz w:val="18"/>
-              <w:szCs w:val="18"/>
-            </w:rPr>
-            <w:t>2018-02-14</w:t>
-          </w:r>
-          <w:r>
-            <w:rPr>
-              <w:rFonts w:asciiTheme="majorHAnsi" w:hAnsiTheme="majorHAnsi"/>
-              <w:noProof/>
-              <w:sz w:val="18"/>
-              <w:szCs w:val="18"/>
-            </w:rPr>
-            <w:fldChar w:fldCharType="end"/>
-          </w:r>
+          <w:fldSimple w:instr=" DATE  \* MERGEFORMAT ">
+            <w:r>
+              <w:rPr>
+                <w:rFonts w:asciiTheme="majorHAnsi" w:hAnsiTheme="majorHAnsi"/>
+                <w:noProof/>
+                <w:sz w:val="18"/>
+                <w:szCs w:val="18"/>
+              </w:rPr>
+              <w:t>2018-02-15</w:t>
+            </w:r>
+          </w:fldSimple>
         </w:p>
       </w:tc>
       <w:tc>
@@ -3773,7 +3666,6 @@
                   <w:lang w:val="en-US"/>
                 </w:rPr>
               </w:pPr>
-              <w:proofErr w:type="spellStart"/>
               <w:r>
                 <w:rPr>
                   <w:rFonts w:asciiTheme="majorHAnsi" w:hAnsiTheme="majorHAnsi"/>
@@ -3781,17 +3673,7 @@
                   <w:szCs w:val="18"/>
                   <w:lang w:val="en-US"/>
                 </w:rPr>
-                <w:t>AuthorizationControl</w:t>
-              </w:r>
-              <w:proofErr w:type="spellEnd"/>
-              <w:r>
-                <w:rPr>
-                  <w:rFonts w:asciiTheme="majorHAnsi" w:hAnsiTheme="majorHAnsi"/>
-                  <w:sz w:val="18"/>
-                  <w:szCs w:val="18"/>
-                  <w:lang w:val="en-US"/>
-                </w:rPr>
-                <w:t xml:space="preserve"> M3 SD</w:t>
+                <w:t>AuthorizationControl M3 SD</w:t>
               </w:r>
             </w:p>
           </w:sdtContent>
@@ -3892,33 +3774,17 @@
               <w:szCs w:val="18"/>
             </w:rPr>
           </w:pPr>
-          <w:r>
-            <w:fldChar w:fldCharType="begin"/>
-          </w:r>
-          <w:r>
-            <w:instrText xml:space="preserve"> DATE  \* MERGEFORMAT </w:instrText>
-          </w:r>
-          <w:r>
-            <w:fldChar w:fldCharType="separate"/>
-          </w:r>
-          <w:r>
-            <w:rPr>
-              <w:rFonts w:asciiTheme="majorHAnsi" w:hAnsiTheme="majorHAnsi"/>
-              <w:noProof/>
-              <w:sz w:val="18"/>
-              <w:szCs w:val="18"/>
-            </w:rPr>
-            <w:t>2018-02-14</w:t>
-          </w:r>
-          <w:r>
-            <w:rPr>
-              <w:rFonts w:asciiTheme="majorHAnsi" w:hAnsiTheme="majorHAnsi"/>
-              <w:noProof/>
-              <w:sz w:val="18"/>
-              <w:szCs w:val="18"/>
-            </w:rPr>
-            <w:fldChar w:fldCharType="end"/>
-          </w:r>
+          <w:fldSimple w:instr=" DATE  \* MERGEFORMAT ">
+            <w:r>
+              <w:rPr>
+                <w:rFonts w:asciiTheme="majorHAnsi" w:hAnsiTheme="majorHAnsi"/>
+                <w:noProof/>
+                <w:sz w:val="18"/>
+                <w:szCs w:val="18"/>
+              </w:rPr>
+              <w:t>2018-02-15</w:t>
+            </w:r>
+          </w:fldSimple>
         </w:p>
       </w:tc>
       <w:tc>
@@ -4063,7 +3929,7 @@
               <w:sz w:val="18"/>
               <w:szCs w:val="18"/>
             </w:rPr>
-            <w:t>3</w:t>
+            <w:t>4</w:t>
           </w:r>
           <w:r>
             <w:rPr>
@@ -6278,7 +6144,7 @@
     <w:charset w:val="EE"/>
     <w:family w:val="roman"/>
     <w:pitch w:val="variable"/>
-    <w:sig w:usb0="E00002FF" w:usb1="400004FF" w:usb2="00000000" w:usb3="00000000" w:csb0="0000019F" w:csb1="00000000"/>
+    <w:sig w:usb0="E00006FF" w:usb1="400004FF" w:usb2="00000000" w:usb3="00000000" w:csb0="0000019F" w:csb1="00000000"/>
   </w:font>
   <w:font w:name="Courier New">
     <w:panose1 w:val="02070309020205020404"/>
@@ -6309,7 +6175,7 @@
     <w:sig w:usb0="E0002AFF" w:usb1="C000247B" w:usb2="00000009" w:usb3="00000000" w:csb0="000001FF" w:csb1="00000000"/>
   </w:font>
   <w:font w:name="MS PGothic">
-    <w:panose1 w:val="020B0500000000000000"/>
+    <w:panose1 w:val="020B0600070205080204"/>
     <w:charset w:val="80"/>
     <w:family w:val="swiss"/>
     <w:pitch w:val="variable"/>
@@ -6375,6 +6241,7 @@
     <w:rsid w:val="000A6E3F"/>
     <w:rsid w:val="0014259E"/>
     <w:rsid w:val="0023546C"/>
+    <w:rsid w:val="0037760B"/>
     <w:rsid w:val="00AE5D66"/>
     <w:rsid w:val="00B12EC8"/>
     <w:rsid w:val="00CF270A"/>
@@ -7183,7 +7050,7 @@
 </file>
 
 <file path=customXml/itemProps1.xml><?xml version="1.0" encoding="utf-8"?>
-<ds:datastoreItem xmlns:ds="http://schemas.openxmlformats.org/officeDocument/2006/customXml" ds:itemID="{441F2383-0E4C-4459-B6B3-8BC109AE68A7}">
+<ds:datastoreItem xmlns:ds="http://schemas.openxmlformats.org/officeDocument/2006/customXml" ds:itemID="{B7515B31-C567-4EC4-9454-3B51A3DA27EC}">
   <ds:schemaRefs>
     <ds:schemaRef ds:uri="http://schemas.openxmlformats.org/officeDocument/2006/bibliography"/>
   </ds:schemaRefs>
